--- a/_documment/Manual/FIND.docx
+++ b/_documment/Manual/FIND.docx
@@ -100,7 +100,7 @@
           </mc:Choice>
           <mc:Fallback>
             <w:pict>
-              <v:rect w14:anchorId="39C76B56" id="Retângulo 10" o:spid="_x0000_s1026" style="position:absolute;margin-left:353.45pt;margin-top:602.8pt;width:142.3pt;height:31.8pt;z-index:251666432;visibility:visible;mso-wrap-style:square;mso-width-percent:0;mso-wrap-distance-left:9pt;mso-wrap-distance-top:0;mso-wrap-distance-right:9pt;mso-wrap-distance-bottom:0;mso-position-horizontal:absolute;mso-position-horizontal-relative:text;mso-position-vertical:absolute;mso-position-vertical-relative:text;mso-width-percent:0;mso-width-relative:margin;v-text-anchor:middle" o:gfxdata="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" filled="f" stroked="f" strokeweight="2pt">
+              <v:rect w14:anchorId="39C76B56" id="Retângulo 10" o:spid="_x0000_s1026" style="position:absolute;left:0;text-align:left;margin-left:353.45pt;margin-top:602.8pt;width:142.3pt;height:31.8pt;z-index:251666432;visibility:visible;mso-wrap-style:square;mso-width-percent:0;mso-wrap-distance-left:9pt;mso-wrap-distance-top:0;mso-wrap-distance-right:9pt;mso-wrap-distance-bottom:0;mso-position-horizontal:absolute;mso-position-horizontal-relative:text;mso-position-vertical:absolute;mso-position-vertical-relative:text;mso-width-percent:0;mso-width-relative:margin;v-text-anchor:middle" o:gfxdata="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" filled="f" stroked="f" strokeweight="2pt">
                 <v:textbox>
                   <w:txbxContent>
                     <w:p>
@@ -188,6 +188,9 @@
         </w:drawing>
       </w:r>
       <w:r>
+        <w:rPr>
+          <w:noProof/>
+        </w:rPr>
         <w:drawing>
           <wp:anchor distT="0" distB="0" distL="114300" distR="114300" simplePos="0" relativeHeight="251664384" behindDoc="1" locked="0" layoutInCell="1" allowOverlap="1" wp14:anchorId="5A961C75" wp14:editId="40732369">
             <wp:simplePos x="0" y="0"/>
@@ -1035,6 +1038,7 @@
             </w:r>
             <w:r>
               <w:rPr>
+                <w:noProof/>
                 <w:webHidden/>
               </w:rPr>
             </w:r>
@@ -1217,8 +1221,8 @@
           <w:lang w:val="pt-BR" w:bidi="pt-BR"/>
         </w:rPr>
       </w:pPr>
-      <w:bookmarkStart w:id="0" w:name="_Hlk501114800"/>
-      <w:bookmarkStart w:id="1" w:name="_Toc62807866"/>
+      <w:bookmarkStart w:id="0" w:name="_Toc62807866"/>
+      <w:bookmarkStart w:id="1" w:name="_Hlk501114800"/>
       <w:r>
         <w:rPr>
           <w:lang w:val="pt-BR" w:bidi="pt-BR"/>
@@ -1226,7 +1230,7 @@
         <w:lastRenderedPageBreak/>
         <w:t>INTRODUÇÃO</w:t>
       </w:r>
-      <w:bookmarkEnd w:id="1"/>
+      <w:bookmarkEnd w:id="0"/>
     </w:p>
     <w:p>
       <w:pPr>
@@ -1704,6 +1708,7 @@
           </w:tcPr>
           <w:p>
             <w:pPr>
+              <w:jc w:val="left"/>
               <w:rPr>
                 <w:lang w:val="pt-BR" w:bidi="pt-BR"/>
               </w:rPr>
@@ -1740,6 +1745,146 @@
           </w:p>
         </w:tc>
       </w:tr>
+      <w:tr>
+        <w:tc>
+          <w:tcPr>
+            <w:tcW w:w="1271" w:type="dxa"/>
+          </w:tcPr>
+          <w:p>
+            <w:pPr>
+              <w:rPr>
+                <w:lang w:val="pt-BR" w:bidi="pt-BR"/>
+              </w:rPr>
+            </w:pPr>
+            <w:r>
+              <w:rPr>
+                <w:lang w:val="pt-BR" w:bidi="pt-BR"/>
+              </w:rPr>
+              <w:t>GCU</w:t>
+            </w:r>
+          </w:p>
+        </w:tc>
+        <w:tc>
+          <w:tcPr>
+            <w:tcW w:w="3402" w:type="dxa"/>
+          </w:tcPr>
+          <w:p>
+            <w:pPr>
+              <w:rPr>
+                <w:lang w:val="pt-BR" w:bidi="pt-BR"/>
+              </w:rPr>
+            </w:pPr>
+            <w:r>
+              <w:rPr>
+                <w:lang w:val="pt-BR" w:bidi="pt-BR"/>
+              </w:rPr>
+              <w:t>Gestor de usuários</w:t>
+            </w:r>
+          </w:p>
+        </w:tc>
+        <w:tc>
+          <w:tcPr>
+            <w:tcW w:w="4919" w:type="dxa"/>
+          </w:tcPr>
+          <w:p>
+            <w:pPr>
+              <w:pStyle w:val="PargrafodaLista"/>
+              <w:numPr>
+                <w:ilvl w:val="0"/>
+                <w:numId w:val="27"/>
+              </w:numPr>
+              <w:rPr>
+                <w:lang w:val="pt-BR" w:bidi="pt-BR"/>
+              </w:rPr>
+            </w:pPr>
+            <w:r>
+              <w:rPr>
+                <w:lang w:val="pt-BR" w:bidi="pt-BR"/>
+              </w:rPr>
+              <w:t>Gestão do cadastro de usuários</w:t>
+            </w:r>
+          </w:p>
+        </w:tc>
+      </w:tr>
+      <w:tr>
+        <w:tc>
+          <w:tcPr>
+            <w:tcW w:w="1271" w:type="dxa"/>
+          </w:tcPr>
+          <w:p>
+            <w:pPr>
+              <w:rPr>
+                <w:lang w:val="pt-BR" w:bidi="pt-BR"/>
+              </w:rPr>
+            </w:pPr>
+            <w:r>
+              <w:rPr>
+                <w:lang w:val="pt-BR" w:bidi="pt-BR"/>
+              </w:rPr>
+              <w:t>USU</w:t>
+            </w:r>
+          </w:p>
+        </w:tc>
+        <w:tc>
+          <w:tcPr>
+            <w:tcW w:w="3402" w:type="dxa"/>
+          </w:tcPr>
+          <w:p>
+            <w:pPr>
+              <w:rPr>
+                <w:lang w:val="pt-BR" w:bidi="pt-BR"/>
+              </w:rPr>
+            </w:pPr>
+            <w:r>
+              <w:rPr>
+                <w:lang w:val="pt-BR" w:bidi="pt-BR"/>
+              </w:rPr>
+              <w:t>Usuário</w:t>
+            </w:r>
+          </w:p>
+        </w:tc>
+        <w:tc>
+          <w:tcPr>
+            <w:tcW w:w="4919" w:type="dxa"/>
+          </w:tcPr>
+          <w:p>
+            <w:pPr>
+              <w:pStyle w:val="PargrafodaLista"/>
+              <w:numPr>
+                <w:ilvl w:val="0"/>
+                <w:numId w:val="27"/>
+              </w:numPr>
+              <w:rPr>
+                <w:lang w:val="pt-BR" w:bidi="pt-BR"/>
+              </w:rPr>
+            </w:pPr>
+            <w:r>
+              <w:rPr>
+                <w:lang w:val="pt-BR" w:bidi="pt-BR"/>
+              </w:rPr>
+              <w:t>Fazer reservas</w:t>
+            </w:r>
+          </w:p>
+          <w:p>
+            <w:pPr>
+              <w:pStyle w:val="PargrafodaLista"/>
+              <w:numPr>
+                <w:ilvl w:val="0"/>
+                <w:numId w:val="27"/>
+              </w:numPr>
+              <w:rPr>
+                <w:lang w:val="pt-BR" w:bidi="pt-BR"/>
+              </w:rPr>
+            </w:pPr>
+            <w:r>
+              <w:rPr>
+                <w:lang w:val="pt-BR" w:bidi="pt-BR"/>
+              </w:rPr>
+              <w:t>Renova empréstimo</w:t>
+            </w:r>
+          </w:p>
+        </w:tc>
+      </w:tr>
     </w:tbl>
     <w:p>
       <w:pPr>
@@ -1748,7 +1893,7 @@
         </w:rPr>
       </w:pPr>
     </w:p>
-    <w:bookmarkEnd w:id="0"/>
+    <w:bookmarkEnd w:id="1"/>
     <w:p/>
     <w:p>
       <w:pPr>
@@ -1774,6 +1919,9 @@
     <w:p>
       <w:pPr>
         <w:pStyle w:val="Ttulo1"/>
+        <w:rPr>
+          <w:lang w:val="pt-BR" w:bidi="pt-BR"/>
+        </w:rPr>
       </w:pPr>
       <w:bookmarkStart w:id="2" w:name="_Toc62807867"/>
       <w:r>
@@ -1785,20 +1933,303 @@
       </w:r>
       <w:bookmarkEnd w:id="2"/>
     </w:p>
-    <w:p/>
     <w:p>
       <w:pPr>
+        <w:rPr>
+          <w:lang w:val="pt-BR" w:bidi="pt-BR"/>
+        </w:rPr>
+      </w:pPr>
+    </w:p>
+    <w:p>
+      <w:pPr>
+        <w:pStyle w:val="Legenda"/>
+        <w:keepNext/>
+        <w:jc w:val="left"/>
+      </w:pPr>
+      <w:r>
+        <w:t xml:space="preserve">Figura </w:t>
+      </w:r>
+      <w:fldSimple w:instr=" SEQ Figura \* ARABIC ">
+        <w:r>
+          <w:rPr>
+            <w:noProof/>
+          </w:rPr>
+          <w:t>1</w:t>
+        </w:r>
+      </w:fldSimple>
+      <w:r>
+        <w:t xml:space="preserve"> - Tela inical do sistema</w:t>
+      </w:r>
+    </w:p>
+    <w:p>
+      <w:pPr>
+        <w:spacing w:line="240" w:lineRule="auto"/>
+        <w:rPr>
+          <w:lang w:val="pt-BR" w:bidi="pt-BR"/>
+        </w:rPr>
+      </w:pPr>
+      <w:r>
+        <w:rPr>
+          <w:lang w:val="pt-BR" w:bidi="pt-BR"/>
+        </w:rPr>
+        <w:drawing>
+          <wp:inline distT="0" distB="0" distL="0" distR="0" wp14:anchorId="46B649BD" wp14:editId="0BE3BEC9">
+            <wp:extent cx="6097270" cy="2884805"/>
+            <wp:effectExtent l="114300" t="114300" r="113030" b="163195"/>
+            <wp:docPr id="5" name="Imagem 5"/>
+            <wp:cNvGraphicFramePr>
+              <a:graphicFrameLocks xmlns:a="http://schemas.openxmlformats.org/drawingml/2006/main" noChangeAspect="1"/>
+            </wp:cNvGraphicFramePr>
+            <a:graphic xmlns:a="http://schemas.openxmlformats.org/drawingml/2006/main">
+              <a:graphicData uri="http://schemas.openxmlformats.org/drawingml/2006/picture">
+                <pic:pic xmlns:pic="http://schemas.openxmlformats.org/drawingml/2006/picture">
+                  <pic:nvPicPr>
+                    <pic:cNvPr id="1" name=""/>
+                    <pic:cNvPicPr/>
+                  </pic:nvPicPr>
+                  <pic:blipFill>
+                    <a:blip r:embed="rId11"/>
+                    <a:stretch>
+                      <a:fillRect/>
+                    </a:stretch>
+                  </pic:blipFill>
+                  <pic:spPr>
+                    <a:xfrm>
+                      <a:off x="0" y="0"/>
+                      <a:ext cx="6097270" cy="2884805"/>
+                    </a:xfrm>
+                    <a:prstGeom prst="rect">
+                      <a:avLst/>
+                    </a:prstGeom>
+                    <a:solidFill>
+                      <a:srgbClr val="FFFFFF">
+                        <a:shade val="85000"/>
+                      </a:srgbClr>
+                    </a:solidFill>
+                    <a:ln w="88900" cap="sq">
+                      <a:solidFill>
+                        <a:srgbClr val="FFFFFF"/>
+                      </a:solidFill>
+                      <a:miter lim="800000"/>
+                    </a:ln>
+                    <a:effectLst>
+                      <a:outerShdw blurRad="55000" dist="18000" dir="5400000" algn="tl" rotWithShape="0">
+                        <a:srgbClr val="000000">
+                          <a:alpha val="40000"/>
+                        </a:srgbClr>
+                      </a:outerShdw>
+                    </a:effectLst>
+                    <a:scene3d>
+                      <a:camera prst="orthographicFront"/>
+                      <a:lightRig rig="twoPt" dir="t">
+                        <a:rot lat="0" lon="0" rev="7200000"/>
+                      </a:lightRig>
+                    </a:scene3d>
+                    <a:sp3d>
+                      <a:bevelT w="25400" h="19050"/>
+                      <a:contourClr>
+                        <a:srgbClr val="FFFFFF"/>
+                      </a:contourClr>
+                    </a:sp3d>
+                  </pic:spPr>
+                </pic:pic>
+              </a:graphicData>
+            </a:graphic>
+          </wp:inline>
+        </w:drawing>
+      </w:r>
+    </w:p>
+    <w:p>
+      <w:pPr>
+        <w:spacing w:line="240" w:lineRule="auto"/>
+        <w:rPr>
+          <w:lang w:val="pt-BR" w:bidi="pt-BR"/>
+        </w:rPr>
+      </w:pPr>
+    </w:p>
+    <w:p>
+      <w:pPr>
+        <w:pStyle w:val="Ttulo2"/>
+        <w:rPr>
+          <w:lang w:val="pt-BR" w:bidi="pt-BR"/>
+        </w:rPr>
+      </w:pPr>
+      <w:r>
+        <w:rPr>
+          <w:lang w:val="pt-BR" w:bidi="pt-BR"/>
+        </w:rPr>
+        <w:t>Efetuando login</w:t>
+      </w:r>
+    </w:p>
+    <w:p>
+      <w:pPr>
+        <w:rPr>
+          <w:lang w:val="pt-BR" w:bidi="pt-BR"/>
+        </w:rPr>
+      </w:pPr>
+      <w:r>
+        <w:rPr>
+          <w:lang w:val="pt-BR" w:bidi="pt-BR"/>
+        </w:rPr>
+        <w:t>Para que o sistema possa identificar o usuário e seu perfil, a realização do login é necessário.</w:t>
+      </w:r>
+    </w:p>
+    <w:p>
+      <w:pPr>
+        <w:rPr>
+          <w:lang w:val="pt-BR" w:bidi="pt-BR"/>
+        </w:rPr>
+      </w:pPr>
+      <w:r>
+        <w:rPr>
+          <w:lang w:val="pt-BR" w:bidi="pt-BR"/>
+        </w:rPr>
+        <w:t>O “Nome</w:t>
+      </w:r>
+      <w:r>
+        <w:rPr>
+          <w:lang w:val="pt-BR" w:bidi="pt-BR"/>
+        </w:rPr>
+        <w:t xml:space="preserve"> do usuário” é o e-mail que foi cadastrado, e a senha é definida pelo usuário no momento do cadastro.</w:t>
+      </w:r>
+    </w:p>
+    <w:p>
+      <w:pPr>
+        <w:rPr>
+          <w:lang w:val="pt-BR" w:bidi="pt-BR"/>
+        </w:rPr>
+      </w:pPr>
+    </w:p>
+    <w:p>
+      <w:pPr>
+        <w:pStyle w:val="Legenda"/>
+        <w:keepNext/>
+        <w:jc w:val="both"/>
+        <w:rPr>
+          <w:lang w:val="pt-BR"/>
+        </w:rPr>
+      </w:pPr>
+      <w:r>
+        <w:rPr>
+          <w:lang w:val="pt-BR"/>
+        </w:rPr>
+        <w:t xml:space="preserve">Figura </w:t>
+      </w:r>
+      <w:r>
+        <w:fldChar w:fldCharType="begin"/>
+      </w:r>
+      <w:r>
+        <w:rPr>
+          <w:lang w:val="pt-BR"/>
+        </w:rPr>
+        <w:instrText xml:space="preserve"> SEQ Figura \* ARABIC </w:instrText>
+      </w:r>
+      <w:r>
+        <w:fldChar w:fldCharType="separate"/>
+      </w:r>
+      <w:r>
+        <w:rPr>
+          <w:noProof/>
+          <w:lang w:val="pt-BR"/>
+        </w:rPr>
+        <w:t>2</w:t>
+      </w:r>
+      <w:r>
+        <w:fldChar w:fldCharType="end"/>
+      </w:r>
+      <w:r>
+        <w:rPr>
+          <w:lang w:val="pt-BR"/>
+        </w:rPr>
+        <w:t xml:space="preserve"> – Login no sistema</w:t>
+      </w:r>
+    </w:p>
+    <w:p>
+      <w:r>
+        <w:drawing>
+          <wp:inline distT="0" distB="0" distL="0" distR="0" wp14:anchorId="72276D75" wp14:editId="612BE3C7">
+            <wp:extent cx="6097270" cy="2760345"/>
+            <wp:effectExtent l="133350" t="114300" r="132080" b="173355"/>
+            <wp:docPr id="7" name="Imagem 7"/>
+            <wp:cNvGraphicFramePr>
+              <a:graphicFrameLocks xmlns:a="http://schemas.openxmlformats.org/drawingml/2006/main" noChangeAspect="1"/>
+            </wp:cNvGraphicFramePr>
+            <a:graphic xmlns:a="http://schemas.openxmlformats.org/drawingml/2006/main">
+              <a:graphicData uri="http://schemas.openxmlformats.org/drawingml/2006/picture">
+                <pic:pic xmlns:pic="http://schemas.openxmlformats.org/drawingml/2006/picture">
+                  <pic:nvPicPr>
+                    <pic:cNvPr id="1" name=""/>
+                    <pic:cNvPicPr/>
+                  </pic:nvPicPr>
+                  <pic:blipFill>
+                    <a:blip r:embed="rId12"/>
+                    <a:stretch>
+                      <a:fillRect/>
+                    </a:stretch>
+                  </pic:blipFill>
+                  <pic:spPr>
+                    <a:xfrm>
+                      <a:off x="0" y="0"/>
+                      <a:ext cx="6097270" cy="2760345"/>
+                    </a:xfrm>
+                    <a:prstGeom prst="rect">
+                      <a:avLst/>
+                    </a:prstGeom>
+                    <a:solidFill>
+                      <a:srgbClr val="FFFFFF">
+                        <a:shade val="85000"/>
+                      </a:srgbClr>
+                    </a:solidFill>
+                    <a:ln w="88900" cap="sq">
+                      <a:solidFill>
+                        <a:srgbClr val="FFFFFF"/>
+                      </a:solidFill>
+                      <a:miter lim="800000"/>
+                    </a:ln>
+                    <a:effectLst>
+                      <a:outerShdw blurRad="55000" dist="18000" dir="5400000" algn="tl" rotWithShape="0">
+                        <a:srgbClr val="000000">
+                          <a:alpha val="40000"/>
+                        </a:srgbClr>
+                      </a:outerShdw>
+                    </a:effectLst>
+                    <a:scene3d>
+                      <a:camera prst="orthographicFront"/>
+                      <a:lightRig rig="twoPt" dir="t">
+                        <a:rot lat="0" lon="0" rev="7200000"/>
+                      </a:lightRig>
+                    </a:scene3d>
+                    <a:sp3d>
+                      <a:bevelT w="25400" h="19050"/>
+                      <a:contourClr>
+                        <a:srgbClr val="FFFFFF"/>
+                      </a:contourClr>
+                    </a:sp3d>
+                  </pic:spPr>
+                </pic:pic>
+              </a:graphicData>
+            </a:graphic>
+          </wp:inline>
+        </w:drawing>
+      </w:r>
+    </w:p>
+    <w:p>
+      <w:r>
+        <w:lastRenderedPageBreak/>
+        <w:t xml:space="preserve">Caso o usuário ou a senha seja inserida de forma incorreta, </w:t>
+      </w:r>
+    </w:p>
+    <w:p>
+      <w:pPr>
         <w:pStyle w:val="Ttulo1"/>
       </w:pPr>
-      <w:bookmarkStart w:id="3" w:name="_Toc62807868"/>
       <w:r>
         <w:rPr>
           <w:lang w:val="pt-BR" w:bidi="pt-BR"/>
         </w:rPr>
         <w:lastRenderedPageBreak/>
-        <w:t>ACESSO AO SISTEMA</w:t>
+        <w:t>usuários</w:t>
       </w:r>
-      <w:bookmarkEnd w:id="3"/>
     </w:p>
     <w:p/>
     <w:p>
@@ -1809,7 +2240,7 @@
           <w:lang w:val="pt-BR" w:bidi="pt-BR"/>
         </w:rPr>
       </w:pPr>
-      <w:hyperlink r:id="rId11" w:history="1">
+      <w:hyperlink r:id="rId13" w:history="1">
         <w:r>
           <w:rPr>
             <w:rStyle w:val="Hyperlink"/>
@@ -1826,14 +2257,40 @@
           <w:lang w:val="pt-BR" w:bidi="pt-BR"/>
         </w:rPr>
       </w:pPr>
-      <w:bookmarkStart w:id="4" w:name="_Toc62807869"/>
+      <w:bookmarkStart w:id="3" w:name="_Toc62807869"/>
       <w:r>
         <w:rPr>
           <w:lang w:val="pt-BR" w:bidi="pt-BR"/>
         </w:rPr>
         <w:t>Cadastro de usuário</w:t>
       </w:r>
-      <w:bookmarkEnd w:id="4"/>
+      <w:bookmarkEnd w:id="3"/>
+      <w:r>
+        <w:rPr>
+          <w:lang w:val="pt-BR" w:bidi="pt-BR"/>
+        </w:rPr>
+        <w:t xml:space="preserve"> manualmente</w:t>
+      </w:r>
+    </w:p>
+    <w:p>
+      <w:pPr>
+        <w:rPr>
+          <w:lang w:val="pt-BR" w:bidi="pt-BR"/>
+        </w:rPr>
+      </w:pPr>
+      <w:r>
+        <w:rPr>
+          <w:lang w:val="pt-BR" w:bidi="pt-BR"/>
+        </w:rPr>
+        <w:t>Para cadastrar usuários no sistema, pode-se realiza-lo diretamente pelo operador do sistema. Para este fim, clique em “Usuários” e depois no botão “novo”.</w:t>
+      </w:r>
+    </w:p>
+    <w:p>
+      <w:pPr>
+        <w:rPr>
+          <w:lang w:val="pt-BR" w:bidi="pt-BR"/>
+        </w:rPr>
+      </w:pPr>
     </w:p>
     <w:p>
       <w:pPr>
@@ -1851,7 +2308,7 @@
       <w:pPr>
         <w:pStyle w:val="Ttulo1"/>
       </w:pPr>
-      <w:bookmarkStart w:id="5" w:name="_Toc62807870"/>
+      <w:bookmarkStart w:id="4" w:name="_Toc62807870"/>
       <w:r>
         <w:rPr>
           <w:lang w:val="pt-BR" w:bidi="pt-BR"/>
@@ -1859,12 +2316,12 @@
         <w:lastRenderedPageBreak/>
         <w:t>catalogação</w:t>
       </w:r>
-      <w:bookmarkEnd w:id="5"/>
+      <w:bookmarkEnd w:id="4"/>
     </w:p>
     <w:p/>
     <w:p/>
     <w:sectPr>
-      <w:headerReference w:type="default" r:id="rId12"/>
+      <w:headerReference w:type="default" r:id="rId14"/>
       <w:pgSz w:w="11906" w:h="16838" w:code="9"/>
       <w:pgMar w:top="720" w:right="1152" w:bottom="720" w:left="1152" w:header="0" w:footer="0" w:gutter="0"/>
       <w:pgNumType w:start="1"/>
@@ -4615,10 +5072,11 @@
   <w:style w:type="paragraph" w:default="1" w:styleId="Normal">
     <w:name w:val="Normal"/>
     <w:qFormat/>
-    <w:rsid w:val="00616897"/>
+    <w:rsid w:val="0041182B"/>
     <w:pPr>
       <w:spacing w:after="0" w:line="360" w:lineRule="auto"/>
       <w:contextualSpacing/>
+      <w:jc w:val="both"/>
     </w:pPr>
     <w:rPr>
       <w:rFonts w:ascii="Segoe UI" w:hAnsi="Segoe UI"/>
@@ -5371,14 +5829,15 @@
     <w:basedOn w:val="Normal"/>
     <w:uiPriority w:val="35"/>
     <w:qFormat/>
-    <w:rsid w:val="00577305"/>
+    <w:rsid w:val="004416D2"/>
     <w:pPr>
-      <w:spacing w:after="120" w:line="240" w:lineRule="auto"/>
+      <w:spacing w:line="240" w:lineRule="auto"/>
+      <w:jc w:val="center"/>
     </w:pPr>
     <w:rPr>
+      <w:b/>
       <w:iCs/>
       <w:color w:val="auto"/>
-      <w:sz w:val="18"/>
       <w:szCs w:val="18"/>
     </w:rPr>
   </w:style>
